--- a/Doc/ASP.NET_Core_01_wstep.docx
+++ b/Doc/ASP.NET_Core_01_wstep.docx
@@ -10,6 +10,7 @@
           <w:docPartUnique/>
         </w:docPartObj>
       </w:sdtPr>
+      <w:sdtEndPr/>
       <w:sdtContent>
         <w:p>
           <w:r>
@@ -19,7 +20,7 @@
             <mc:AlternateContent>
               <mc:Choice Requires="wpg">
                 <w:drawing>
-                  <wp:anchor distT="0" distB="0" distL="114300" distR="114300" simplePos="0" relativeHeight="251662336" behindDoc="0" locked="0" layoutInCell="1" allowOverlap="1" wp14:anchorId="6B2341D8" wp14:editId="42A1E9EA">
+                  <wp:anchor distT="0" distB="0" distL="114300" distR="114300" simplePos="0" relativeHeight="251662336" behindDoc="0" locked="0" layoutInCell="1" allowOverlap="1" wp14:anchorId="6B2341D8" wp14:editId="52C4E07E">
                     <wp:simplePos x="0" y="0"/>
                     <wp:positionH relativeFrom="page">
                       <wp:align>center</wp:align>
@@ -37,7 +38,7 @@
                       </mc:Fallback>
                     </mc:AlternateContent>
                     <wp:extent cx="7315200" cy="1215391"/>
-                    <wp:effectExtent l="0" t="0" r="1270" b="1905"/>
+                    <wp:effectExtent l="0" t="0" r="0" b="1905"/>
                     <wp:wrapNone/>
                     <wp:docPr id="149" name="Grupa 149"/>
                     <wp:cNvGraphicFramePr/>
@@ -245,6 +246,68 @@
                                 <a:schemeClr val="lt1"/>
                               </a:fontRef>
                             </wps:style>
+                            <wps:txbx>
+                              <w:txbxContent>
+                                <w:p>
+                                  <w:pPr>
+                                    <w:jc w:val="center"/>
+                                  </w:pPr>
+                                  <w:r>
+                                    <w:rPr>
+                                      <w:noProof/>
+                                    </w:rPr>
+                                    <w:drawing>
+                                      <wp:inline distT="0" distB="0" distL="0" distR="0" wp14:anchorId="6075E8D0" wp14:editId="46814F7C">
+                                        <wp:extent cx="1189355" cy="1189355"/>
+                                        <wp:effectExtent l="0" t="0" r="0" b="0"/>
+                                        <wp:docPr id="21" name="Picture 21"/>
+                                        <wp:cNvGraphicFramePr>
+                                          <a:graphicFrameLocks xmlns:a="http://schemas.openxmlformats.org/drawingml/2006/main" noChangeAspect="1"/>
+                                        </wp:cNvGraphicFramePr>
+                                        <a:graphic xmlns:a="http://schemas.openxmlformats.org/drawingml/2006/main">
+                                          <a:graphicData uri="http://schemas.openxmlformats.org/drawingml/2006/picture">
+                                            <pic:pic xmlns:pic="http://schemas.openxmlformats.org/drawingml/2006/picture">
+                                              <pic:nvPicPr>
+                                                <pic:cNvPr id="0" name="Picture 1"/>
+                                                <pic:cNvPicPr>
+                                                  <a:picLocks noChangeAspect="1" noChangeArrowheads="1"/>
+                                                </pic:cNvPicPr>
+                                              </pic:nvPicPr>
+                                              <pic:blipFill>
+                                                <a:blip r:embed="rId8">
+                                                  <a:extLst>
+                                                    <a:ext uri="{28A0092B-C50C-407E-A947-70E740481C1C}">
+                                                      <a14:useLocalDpi xmlns:a14="http://schemas.microsoft.com/office/drawing/2010/main" val="0"/>
+                                                    </a:ext>
+                                                  </a:extLst>
+                                                </a:blip>
+                                                <a:srcRect/>
+                                                <a:stretch>
+                                                  <a:fillRect/>
+                                                </a:stretch>
+                                              </pic:blipFill>
+                                              <pic:spPr bwMode="auto">
+                                                <a:xfrm>
+                                                  <a:off x="0" y="0"/>
+                                                  <a:ext cx="1189355" cy="1189355"/>
+                                                </a:xfrm>
+                                                <a:prstGeom prst="rect">
+                                                  <a:avLst/>
+                                                </a:prstGeom>
+                                                <a:noFill/>
+                                                <a:ln>
+                                                  <a:noFill/>
+                                                </a:ln>
+                                              </pic:spPr>
+                                            </pic:pic>
+                                          </a:graphicData>
+                                        </a:graphic>
+                                      </wp:inline>
+                                    </w:drawing>
+                                  </w:r>
+                                </w:p>
+                              </w:txbxContent>
+                            </wps:txbx>
                             <wps:bodyPr rot="0" spcFirstLastPara="0" vertOverflow="overflow" horzOverflow="overflow" vert="horz" wrap="square" lIns="91440" tIns="45720" rIns="91440" bIns="45720" numCol="1" spcCol="0" rtlCol="0" fromWordArt="0" anchor="ctr" anchorCtr="0" forceAA="0" compatLnSpc="1">
                               <a:prstTxWarp prst="textNoShape">
                                 <a:avLst/>
@@ -266,13 +329,75 @@
               </mc:Choice>
               <mc:Fallback>
                 <w:pict>
-                  <v:group w14:anchorId="1BCEDA80" id="Grupa 149" o:spid="_x0000_s1026" style="position:absolute;margin-left:0;margin-top:0;width:8in;height:95.7pt;z-index:251662336;mso-width-percent:941;mso-height-percent:121;mso-top-percent:23;mso-position-horizontal:center;mso-position-horizontal-relative:page;mso-position-vertical-relative:page;mso-width-percent:941;mso-height-percent:121;mso-top-percent:23" coordorigin="" coordsize="73152,12161" o:gfxdata="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">
+                  <v:group w14:anchorId="6B2341D8" id="Grupa 149" o:spid="_x0000_s1026" style="position:absolute;margin-left:0;margin-top:0;width:8in;height:95.7pt;z-index:251662336;mso-width-percent:941;mso-height-percent:121;mso-top-percent:23;mso-position-horizontal:center;mso-position-horizontal-relative:page;mso-position-vertical-relative:page;mso-width-percent:941;mso-height-percent:121;mso-top-percent:23" coordorigin="" coordsize="73152,12161" o:gfxdata="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">
                     <v:shape id="Prostokąt 51" o:spid="_x0000_s1027" style="position:absolute;width:73152;height:11303;visibility:visible;mso-wrap-style:square;v-text-anchor:middle" coordsize="7312660,1129665" o:gfxdata="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" path="m,l7312660,r,1129665l3619500,733425,,1091565,,xe" fillcolor="#4472c4 [3204]" stroked="f" strokeweight="1pt">
                       <v:stroke joinstyle="miter"/>
                       <v:path arrowok="t" o:connecttype="custom" o:connectlocs="0,0;7315200,0;7315200,1130373;3620757,733885;0,1092249;0,0" o:connectangles="0,0,0,0,0,0"/>
                     </v:shape>
                     <v:rect id="Prostokąt 151" o:spid="_x0000_s1028" style="position:absolute;width:73152;height:12161;visibility:visible;mso-wrap-style:square;v-text-anchor:middle" o:gfxdata="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" stroked="f" strokeweight="1pt">
-                      <v:fill r:id="rId8" o:title="" recolor="t" rotate="t" type="frame"/>
+                      <v:fill r:id="rId9" o:title="" recolor="t" rotate="t" type="frame"/>
+                      <v:textbox>
+                        <w:txbxContent>
+                          <w:p>
+                            <w:pPr>
+                              <w:jc w:val="center"/>
+                            </w:pPr>
+                            <w:r>
+                              <w:rPr>
+                                <w:noProof/>
+                              </w:rPr>
+                              <w:drawing>
+                                <wp:inline distT="0" distB="0" distL="0" distR="0" wp14:anchorId="6075E8D0" wp14:editId="46814F7C">
+                                  <wp:extent cx="1189355" cy="1189355"/>
+                                  <wp:effectExtent l="0" t="0" r="0" b="0"/>
+                                  <wp:docPr id="21" name="Picture 21"/>
+                                  <wp:cNvGraphicFramePr>
+                                    <a:graphicFrameLocks xmlns:a="http://schemas.openxmlformats.org/drawingml/2006/main" noChangeAspect="1"/>
+                                  </wp:cNvGraphicFramePr>
+                                  <a:graphic xmlns:a="http://schemas.openxmlformats.org/drawingml/2006/main">
+                                    <a:graphicData uri="http://schemas.openxmlformats.org/drawingml/2006/picture">
+                                      <pic:pic xmlns:pic="http://schemas.openxmlformats.org/drawingml/2006/picture">
+                                        <pic:nvPicPr>
+                                          <pic:cNvPr id="0" name="Picture 1"/>
+                                          <pic:cNvPicPr>
+                                            <a:picLocks noChangeAspect="1" noChangeArrowheads="1"/>
+                                          </pic:cNvPicPr>
+                                        </pic:nvPicPr>
+                                        <pic:blipFill>
+                                          <a:blip r:embed="rId8">
+                                            <a:extLst>
+                                              <a:ext uri="{28A0092B-C50C-407E-A947-70E740481C1C}">
+                                                <a14:useLocalDpi xmlns:a14="http://schemas.microsoft.com/office/drawing/2010/main" val="0"/>
+                                              </a:ext>
+                                            </a:extLst>
+                                          </a:blip>
+                                          <a:srcRect/>
+                                          <a:stretch>
+                                            <a:fillRect/>
+                                          </a:stretch>
+                                        </pic:blipFill>
+                                        <pic:spPr bwMode="auto">
+                                          <a:xfrm>
+                                            <a:off x="0" y="0"/>
+                                            <a:ext cx="1189355" cy="1189355"/>
+                                          </a:xfrm>
+                                          <a:prstGeom prst="rect">
+                                            <a:avLst/>
+                                          </a:prstGeom>
+                                          <a:noFill/>
+                                          <a:ln>
+                                            <a:noFill/>
+                                          </a:ln>
+                                        </pic:spPr>
+                                      </pic:pic>
+                                    </a:graphicData>
+                                  </a:graphic>
+                                </wp:inline>
+                              </w:drawing>
+                            </w:r>
+                          </w:p>
+                        </w:txbxContent>
+                      </v:textbox>
                     </v:rect>
                     <w10:wrap anchorx="page" anchory="page"/>
                   </v:group>
@@ -357,10 +482,11 @@
                                   <w:dataBinding w:prefixMappings="xmlns:ns0='http://purl.org/dc/elements/1.1/' xmlns:ns1='http://schemas.openxmlformats.org/package/2006/metadata/core-properties' " w:xpath="/ns1:coreProperties[1]/ns0:creator[1]" w:storeItemID="{6C3C8BC8-F283-45AE-878A-BAB7291924A1}"/>
                                   <w:text/>
                                 </w:sdtPr>
+                                <w:sdtEndPr/>
                                 <w:sdtContent>
                                   <w:p>
                                     <w:pPr>
-                                      <w:pStyle w:val="Bezodstpw"/>
+                                      <w:pStyle w:val="NoSpacing"/>
                                       <w:jc w:val="right"/>
                                       <w:rPr>
                                         <w:color w:val="595959" w:themeColor="text1" w:themeTint="A6"/>
@@ -383,7 +509,7 @@
                               </w:sdt>
                               <w:p>
                                 <w:pPr>
-                                  <w:pStyle w:val="Bezodstpw"/>
+                                  <w:pStyle w:val="NoSpacing"/>
                                   <w:jc w:val="right"/>
                                   <w:rPr>
                                     <w:color w:val="595959" w:themeColor="text1" w:themeTint="A6"/>
@@ -406,6 +532,7 @@
                                     <w:dataBinding w:prefixMappings="xmlns:ns0='http://schemas.microsoft.com/office/2006/coverPageProps' " w:xpath="/ns0:CoverPageProperties[1]/ns0:CompanyEmail[1]" w:storeItemID="{55AF091B-3C7A-41E3-B477-F2FDAA23CFDA}"/>
                                     <w:text/>
                                   </w:sdtPr>
+                                  <w:sdtEndPr/>
                                   <w:sdtContent>
                                     <w:r>
                                       <w:rPr>
@@ -445,7 +572,7 @@
                     <v:stroke joinstyle="miter"/>
                     <v:path gradientshapeok="t" o:connecttype="rect"/>
                   </v:shapetype>
-                  <v:shape id="Pole tekstowe 152" o:spid="_x0000_s1026" type="#_x0000_t202" style="position:absolute;margin-left:0;margin-top:0;width:8in;height:1in;z-index:251660288;visibility:visible;mso-wrap-style:square;mso-width-percent:941;mso-height-percent:92;mso-top-percent:818;mso-wrap-distance-left:9pt;mso-wrap-distance-top:0;mso-wrap-distance-right:9pt;mso-wrap-distance-bottom:0;mso-position-horizontal:center;mso-position-horizontal-relative:page;mso-position-vertical-relative:page;mso-width-percent:941;mso-height-percent:92;mso-top-percent:818;mso-width-relative:page;mso-height-relative:page;v-text-anchor:bottom" o:gfxdata="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" filled="f" stroked="f" strokeweight=".5pt">
+                  <v:shape id="Pole tekstowe 152" o:spid="_x0000_s1029" type="#_x0000_t202" style="position:absolute;margin-left:0;margin-top:0;width:8in;height:1in;z-index:251660288;visibility:visible;mso-wrap-style:square;mso-width-percent:941;mso-height-percent:92;mso-top-percent:818;mso-wrap-distance-left:9pt;mso-wrap-distance-top:0;mso-wrap-distance-right:9pt;mso-wrap-distance-bottom:0;mso-position-horizontal:center;mso-position-horizontal-relative:page;mso-position-vertical-relative:page;mso-width-percent:941;mso-height-percent:92;mso-top-percent:818;mso-width-relative:page;mso-height-relative:page;v-text-anchor:bottom" o:gfxdata="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" filled="f" stroked="f" strokeweight=".5pt">
                     <v:textbox inset="126pt,0,54pt,0">
                       <w:txbxContent>
                         <w:sdt>
@@ -462,10 +589,11 @@
                             <w:dataBinding w:prefixMappings="xmlns:ns0='http://purl.org/dc/elements/1.1/' xmlns:ns1='http://schemas.openxmlformats.org/package/2006/metadata/core-properties' " w:xpath="/ns1:coreProperties[1]/ns0:creator[1]" w:storeItemID="{6C3C8BC8-F283-45AE-878A-BAB7291924A1}"/>
                             <w:text/>
                           </w:sdtPr>
+                          <w:sdtEndPr/>
                           <w:sdtContent>
                             <w:p>
                               <w:pPr>
-                                <w:pStyle w:val="Bezodstpw"/>
+                                <w:pStyle w:val="NoSpacing"/>
                                 <w:jc w:val="right"/>
                                 <w:rPr>
                                   <w:color w:val="595959" w:themeColor="text1" w:themeTint="A6"/>
@@ -488,7 +616,7 @@
                         </w:sdt>
                         <w:p>
                           <w:pPr>
-                            <w:pStyle w:val="Bezodstpw"/>
+                            <w:pStyle w:val="NoSpacing"/>
                             <w:jc w:val="right"/>
                             <w:rPr>
                               <w:color w:val="595959" w:themeColor="text1" w:themeTint="A6"/>
@@ -511,6 +639,7 @@
                               <w:dataBinding w:prefixMappings="xmlns:ns0='http://schemas.microsoft.com/office/2006/coverPageProps' " w:xpath="/ns0:CoverPageProperties[1]/ns0:CompanyEmail[1]" w:storeItemID="{55AF091B-3C7A-41E3-B477-F2FDAA23CFDA}"/>
                               <w:text/>
                             </w:sdtPr>
+                            <w:sdtEndPr/>
                             <w:sdtContent>
                               <w:r>
                                 <w:rPr>
@@ -597,7 +726,7 @@
                             <w:txbxContent>
                               <w:p>
                                 <w:pPr>
-                                  <w:pStyle w:val="Bezodstpw"/>
+                                  <w:pStyle w:val="NoSpacing"/>
                                   <w:jc w:val="right"/>
                                   <w:rPr>
                                     <w:color w:val="4472C4" w:themeColor="accent1"/>
@@ -628,10 +757,11 @@
                                   <w:dataBinding w:prefixMappings="xmlns:ns0='http://schemas.microsoft.com/office/2006/coverPageProps' " w:xpath="/ns0:CoverPageProperties[1]/ns0:Abstract[1]" w:storeItemID="{55AF091B-3C7A-41E3-B477-F2FDAA23CFDA}"/>
                                   <w:text w:multiLine="1"/>
                                 </w:sdtPr>
+                                <w:sdtEndPr/>
                                 <w:sdtContent>
                                   <w:p>
                                     <w:pPr>
-                                      <w:pStyle w:val="Bezodstpw"/>
+                                      <w:pStyle w:val="NoSpacing"/>
                                       <w:jc w:val="right"/>
                                       <w:rPr>
                                         <w:color w:val="595959" w:themeColor="text1" w:themeTint="A6"/>
@@ -682,12 +812,12 @@
               </mc:Choice>
               <mc:Fallback>
                 <w:pict>
-                  <v:shape w14:anchorId="7DA019AF" id="Pole tekstowe 153" o:spid="_x0000_s1027" type="#_x0000_t202" style="position:absolute;margin-left:0;margin-top:0;width:8in;height:79.5pt;z-index:251661312;visibility:visible;mso-wrap-style:square;mso-width-percent:941;mso-height-percent:100;mso-top-percent:700;mso-wrap-distance-left:9pt;mso-wrap-distance-top:0;mso-wrap-distance-right:9pt;mso-wrap-distance-bottom:0;mso-position-horizontal:center;mso-position-horizontal-relative:page;mso-position-vertical-relative:page;mso-width-percent:941;mso-height-percent:100;mso-top-percent:700;mso-width-relative:page;mso-height-relative:page;v-text-anchor:top" o:gfxdata="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" filled="f" stroked="f" strokeweight=".5pt">
+                  <v:shape w14:anchorId="7DA019AF" id="Pole tekstowe 153" o:spid="_x0000_s1030" type="#_x0000_t202" style="position:absolute;margin-left:0;margin-top:0;width:8in;height:79.5pt;z-index:251661312;visibility:visible;mso-wrap-style:square;mso-width-percent:941;mso-height-percent:100;mso-top-percent:700;mso-wrap-distance-left:9pt;mso-wrap-distance-top:0;mso-wrap-distance-right:9pt;mso-wrap-distance-bottom:0;mso-position-horizontal:center;mso-position-horizontal-relative:page;mso-position-vertical-relative:page;mso-width-percent:941;mso-height-percent:100;mso-top-percent:700;mso-width-relative:page;mso-height-relative:page;v-text-anchor:top" o:gfxdata="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" filled="f" stroked="f" strokeweight=".5pt">
                     <v:textbox style="mso-fit-shape-to-text:t" inset="126pt,0,54pt,0">
                       <w:txbxContent>
                         <w:p>
                           <w:pPr>
-                            <w:pStyle w:val="Bezodstpw"/>
+                            <w:pStyle w:val="NoSpacing"/>
                             <w:jc w:val="right"/>
                             <w:rPr>
                               <w:color w:val="4472C4" w:themeColor="accent1"/>
@@ -718,10 +848,11 @@
                             <w:dataBinding w:prefixMappings="xmlns:ns0='http://schemas.microsoft.com/office/2006/coverPageProps' " w:xpath="/ns0:CoverPageProperties[1]/ns0:Abstract[1]" w:storeItemID="{55AF091B-3C7A-41E3-B477-F2FDAA23CFDA}"/>
                             <w:text w:multiLine="1"/>
                           </w:sdtPr>
+                          <w:sdtEndPr/>
                           <w:sdtContent>
                             <w:p>
                               <w:pPr>
-                                <w:pStyle w:val="Bezodstpw"/>
+                                <w:pStyle w:val="NoSpacing"/>
                                 <w:jc w:val="right"/>
                                 <w:rPr>
                                   <w:color w:val="595959" w:themeColor="text1" w:themeTint="A6"/>
@@ -875,6 +1006,7 @@
                                   <w:dataBinding w:prefixMappings="xmlns:ns0='http://purl.org/dc/elements/1.1/' xmlns:ns1='http://schemas.openxmlformats.org/package/2006/metadata/core-properties' " w:xpath="/ns1:coreProperties[1]/ns0:subject[1]" w:storeItemID="{6C3C8BC8-F283-45AE-878A-BAB7291924A1}"/>
                                   <w:text/>
                                 </w:sdtPr>
+                                <w:sdtEndPr/>
                                 <w:sdtContent>
                                   <w:p>
                                     <w:pPr>
@@ -921,7 +1053,7 @@
               </mc:Choice>
               <mc:Fallback>
                 <w:pict>
-                  <v:shape w14:anchorId="43A20127" id="Pole tekstowe 154" o:spid="_x0000_s1028" type="#_x0000_t202" style="position:absolute;margin-left:0;margin-top:0;width:8in;height:286.5pt;z-index:251659264;visibility:visible;mso-wrap-style:square;mso-width-percent:941;mso-height-percent:363;mso-top-percent:300;mso-wrap-distance-left:9pt;mso-wrap-distance-top:0;mso-wrap-distance-right:9pt;mso-wrap-distance-bottom:0;mso-position-horizontal:center;mso-position-horizontal-relative:page;mso-position-vertical-relative:page;mso-width-percent:941;mso-height-percent:363;mso-top-percent:300;mso-width-relative:page;mso-height-relative:page;v-text-anchor:bottom" o:gfxdata="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" filled="f" stroked="f" strokeweight=".5pt">
+                  <v:shape w14:anchorId="43A20127" id="Pole tekstowe 154" o:spid="_x0000_s1031" type="#_x0000_t202" style="position:absolute;margin-left:0;margin-top:0;width:8in;height:286.5pt;z-index:251659264;visibility:visible;mso-wrap-style:square;mso-width-percent:941;mso-height-percent:363;mso-top-percent:300;mso-wrap-distance-left:9pt;mso-wrap-distance-top:0;mso-wrap-distance-right:9pt;mso-wrap-distance-bottom:0;mso-position-horizontal:center;mso-position-horizontal-relative:page;mso-position-vertical-relative:page;mso-width-percent:941;mso-height-percent:363;mso-top-percent:300;mso-width-relative:page;mso-height-relative:page;v-text-anchor:bottom" o:gfxdata="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" filled="f" stroked="f" strokeweight=".5pt">
                     <v:textbox inset="126pt,0,54pt,0">
                       <w:txbxContent>
                         <w:p>
@@ -978,6 +1110,7 @@
                             <w:dataBinding w:prefixMappings="xmlns:ns0='http://purl.org/dc/elements/1.1/' xmlns:ns1='http://schemas.openxmlformats.org/package/2006/metadata/core-properties' " w:xpath="/ns1:coreProperties[1]/ns0:subject[1]" w:storeItemID="{6C3C8BC8-F283-45AE-878A-BAB7291924A1}"/>
                             <w:text/>
                           </w:sdtPr>
+                          <w:sdtEndPr/>
                           <w:sdtContent>
                             <w:p>
                               <w:pPr>
@@ -1037,17 +1170,7 @@
           <w:lang w:val="pl-PL"/>
         </w:rPr>
         <w:lastRenderedPageBreak/>
-        <w:t xml:space="preserve">Czym jest </w:t>
-      </w:r>
-      <w:r>
-        <w:rPr>
-          <w:b/>
-          <w:bCs/>
-          <w:sz w:val="32"/>
-          <w:szCs w:val="32"/>
-          <w:lang w:val="pl-PL"/>
-        </w:rPr>
-        <w:t>.N</w:t>
+        <w:t>Czym jest .N</w:t>
       </w:r>
       <w:r>
         <w:rPr>
@@ -1067,32 +1190,8 @@
           <w:szCs w:val="32"/>
           <w:lang w:val="pl-PL"/>
         </w:rPr>
-        <w:t xml:space="preserve"> </w:t>
+        <w:t xml:space="preserve"> Core ?</w:t>
       </w:r>
-      <w:proofErr w:type="spellStart"/>
-      <w:proofErr w:type="gramStart"/>
-      <w:r>
-        <w:rPr>
-          <w:b/>
-          <w:bCs/>
-          <w:sz w:val="32"/>
-          <w:szCs w:val="32"/>
-          <w:lang w:val="pl-PL"/>
-        </w:rPr>
-        <w:t>Core</w:t>
-      </w:r>
-      <w:proofErr w:type="spellEnd"/>
-      <w:r>
-        <w:rPr>
-          <w:b/>
-          <w:bCs/>
-          <w:sz w:val="32"/>
-          <w:szCs w:val="32"/>
-          <w:lang w:val="pl-PL"/>
-        </w:rPr>
-        <w:t xml:space="preserve"> ?</w:t>
-      </w:r>
-      <w:proofErr w:type="gramEnd"/>
     </w:p>
     <w:p>
       <w:pPr>
@@ -1104,30 +1203,20 @@
         <w:rPr>
           <w:lang w:val="pl-PL"/>
         </w:rPr>
-        <w:t>Stworzony przez Microsoft</w:t>
-      </w:r>
-      <w:r>
-        <w:rPr>
-          <w:lang w:val="pl-PL"/>
-        </w:rPr>
-        <w:t xml:space="preserve"> w 2016</w:t>
+        <w:t>Stworzony przez Microsoft w 2016</w:t>
       </w:r>
       <w:r>
         <w:rPr>
           <w:lang w:val="pl-PL"/>
         </w:rPr>
         <w:br/>
-        <w:t>J</w:t>
-      </w:r>
-      <w:r>
-        <w:rPr>
-          <w:lang w:val="pl-PL"/>
-        </w:rPr>
-        <w:t xml:space="preserve">est </w:t>
+        <w:t xml:space="preserve">Jest </w:t>
       </w:r>
       <w:proofErr w:type="spellStart"/>
       <w:r>
         <w:rPr>
+          <w:b/>
+          <w:bCs/>
           <w:lang w:val="pl-PL"/>
         </w:rPr>
         <w:t>multi</w:t>
@@ -1135,12 +1224,16 @@
       <w:proofErr w:type="spellEnd"/>
       <w:r>
         <w:rPr>
+          <w:b/>
+          <w:bCs/>
           <w:lang w:val="pl-PL"/>
         </w:rPr>
-        <w:t xml:space="preserve"> </w:t>
+        <w:t>-</w:t>
       </w:r>
       <w:r>
         <w:rPr>
+          <w:b/>
+          <w:bCs/>
           <w:lang w:val="pl-PL"/>
         </w:rPr>
         <w:t>platformowy</w:t>
@@ -1149,13 +1242,7 @@
         <w:rPr>
           <w:lang w:val="pl-PL"/>
         </w:rPr>
-        <w:t xml:space="preserve"> w przeciwieństwie do .Net</w:t>
-      </w:r>
-      <w:r>
-        <w:rPr>
-          <w:lang w:val="pl-PL"/>
-        </w:rPr>
-        <w:t>, który może działać tylko na platformie Windows.</w:t>
+        <w:t xml:space="preserve"> w przeciwieństwie do .Net, który może działać tylko na platformie Windows.</w:t>
       </w:r>
       <w:r>
         <w:rPr>
@@ -1168,11 +1255,6 @@
           <w:lang w:val="pl-PL"/>
         </w:rPr>
         <w:br/>
-      </w:r>
-      <w:r>
-        <w:rPr>
-          <w:lang w:val="pl-PL"/>
-        </w:rPr>
         <w:t>Ma otwarty kod źródłowy umieszczony na serwisie GitHub</w:t>
       </w:r>
       <w:r>
@@ -1205,16 +1287,8 @@
         <w:rPr>
           <w:lang w:val="pl-PL"/>
         </w:rPr>
-        <w:t xml:space="preserve">NET </w:t>
+        <w:t>NET Core</w:t>
       </w:r>
-      <w:proofErr w:type="spellStart"/>
-      <w:r>
-        <w:rPr>
-          <w:lang w:val="pl-PL"/>
-        </w:rPr>
-        <w:t>Core</w:t>
-      </w:r>
-      <w:proofErr w:type="spellEnd"/>
       <w:r>
         <w:rPr>
           <w:lang w:val="pl-PL"/>
@@ -1242,12 +1316,7 @@
       </w:r>
     </w:p>
     <w:sectPr>
-      <w:headerReference w:type="even" r:id="rId9"/>
-      <w:headerReference w:type="default" r:id="rId10"/>
-      <w:footerReference w:type="even" r:id="rId11"/>
-      <w:footerReference w:type="default" r:id="rId12"/>
-      <w:headerReference w:type="first" r:id="rId13"/>
-      <w:footerReference w:type="first" r:id="rId14"/>
+      <w:footerReference w:type="default" r:id="rId10"/>
       <w:pgSz w:w="11906" w:h="16838"/>
       <w:pgMar w:top="1417" w:right="1417" w:bottom="1417" w:left="1417" w:header="708" w:footer="708" w:gutter="0"/>
       <w:pgNumType w:start="0"/>
@@ -1286,16 +1355,6 @@
 
 <file path=word/footer1.xml><?xml version="1.0" encoding="utf-8"?>
 <w:ftr xmlns:wpc="http://schemas.microsoft.com/office/word/2010/wordprocessingCanvas" xmlns:cx="http://schemas.microsoft.com/office/drawing/2014/chartex" xmlns:cx1="http://schemas.microsoft.com/office/drawing/2015/9/8/chartex" xmlns:cx2="http://schemas.microsoft.com/office/drawing/2015/10/21/chartex" xmlns:cx3="http://schemas.microsoft.com/office/drawing/2016/5/9/chartex" xmlns:cx4="http://schemas.microsoft.com/office/drawing/2016/5/10/chartex" xmlns:cx5="http://schemas.microsoft.com/office/drawing/2016/5/11/chartex" xmlns:cx6="http://schemas.microsoft.com/office/drawing/2016/5/12/chartex" xmlns:cx7="http://schemas.microsoft.com/office/drawing/2016/5/13/chartex" xmlns:cx8="http://schemas.microsoft.com/office/drawing/2016/5/14/chartex" xmlns:mc="http://schemas.openxmlformats.org/markup-compatibility/2006" xmlns:aink="http://schemas.microsoft.com/office/drawing/2016/ink" xmlns:am3d="http://schemas.microsoft.com/office/drawing/2017/model3d" xmlns:o="urn:schemas-microsoft-com:office:office" xmlns:r="http://schemas.openxmlformats.org/officeDocument/2006/relationships" xmlns:m="http://schemas.openxmlformats.org/officeDocument/2006/math" xmlns:v="urn:schemas-microsoft-com:vml" xmlns:wp14="http://schemas.microsoft.com/office/word/2010/wordprocessingDrawing" xmlns:wp="http://schemas.openxmlformats.org/drawingml/2006/wordprocessingDrawing" xmlns:w10="urn:schemas-microsoft-com:office:word" xmlns:w="http://schemas.openxmlformats.org/wordprocessingml/2006/main" xmlns:w14="http://schemas.microsoft.com/office/word/2010/wordml" xmlns:w15="http://schemas.microsoft.com/office/word/2012/wordml" xmlns:w16cex="http://schemas.microsoft.com/office/word/2018/wordml/cex" xmlns:w16cid="http://schemas.microsoft.com/office/word/2016/wordml/cid" xmlns:w16="http://schemas.microsoft.com/office/word/2018/wordml" xmlns:w16se="http://schemas.microsoft.com/office/word/2015/wordml/symex" xmlns:wpg="http://schemas.microsoft.com/office/word/2010/wordprocessingGroup" xmlns:wpi="http://schemas.microsoft.com/office/word/2010/wordprocessingInk" xmlns:wne="http://schemas.microsoft.com/office/word/2006/wordml" xmlns:wps="http://schemas.microsoft.com/office/word/2010/wordprocessingShape" mc:Ignorable="w14 w15 w16se w16cid w16 w16cex wp14">
-  <w:p>
-    <w:pPr>
-      <w:pStyle w:val="Stopka"/>
-    </w:pPr>
-  </w:p>
-</w:ftr>
-</file>
-
-<file path=word/footer2.xml><?xml version="1.0" encoding="utf-8"?>
-<w:ftr xmlns:wpc="http://schemas.microsoft.com/office/word/2010/wordprocessingCanvas" xmlns:cx="http://schemas.microsoft.com/office/drawing/2014/chartex" xmlns:cx1="http://schemas.microsoft.com/office/drawing/2015/9/8/chartex" xmlns:cx2="http://schemas.microsoft.com/office/drawing/2015/10/21/chartex" xmlns:cx3="http://schemas.microsoft.com/office/drawing/2016/5/9/chartex" xmlns:cx4="http://schemas.microsoft.com/office/drawing/2016/5/10/chartex" xmlns:cx5="http://schemas.microsoft.com/office/drawing/2016/5/11/chartex" xmlns:cx6="http://schemas.microsoft.com/office/drawing/2016/5/12/chartex" xmlns:cx7="http://schemas.microsoft.com/office/drawing/2016/5/13/chartex" xmlns:cx8="http://schemas.microsoft.com/office/drawing/2016/5/14/chartex" xmlns:mc="http://schemas.openxmlformats.org/markup-compatibility/2006" xmlns:aink="http://schemas.microsoft.com/office/drawing/2016/ink" xmlns:am3d="http://schemas.microsoft.com/office/drawing/2017/model3d" xmlns:o="urn:schemas-microsoft-com:office:office" xmlns:r="http://schemas.openxmlformats.org/officeDocument/2006/relationships" xmlns:m="http://schemas.openxmlformats.org/officeDocument/2006/math" xmlns:v="urn:schemas-microsoft-com:vml" xmlns:wp14="http://schemas.microsoft.com/office/word/2010/wordprocessingDrawing" xmlns:wp="http://schemas.openxmlformats.org/drawingml/2006/wordprocessingDrawing" xmlns:w10="urn:schemas-microsoft-com:office:word" xmlns:w="http://schemas.openxmlformats.org/wordprocessingml/2006/main" xmlns:w14="http://schemas.microsoft.com/office/word/2010/wordml" xmlns:w15="http://schemas.microsoft.com/office/word/2012/wordml" xmlns:w16cex="http://schemas.microsoft.com/office/word/2018/wordml/cex" xmlns:w16cid="http://schemas.microsoft.com/office/word/2016/wordml/cid" xmlns:w16="http://schemas.microsoft.com/office/word/2018/wordml" xmlns:w16se="http://schemas.microsoft.com/office/word/2015/wordml/symex" xmlns:wpg="http://schemas.microsoft.com/office/word/2010/wordprocessingGroup" xmlns:wpi="http://schemas.microsoft.com/office/word/2010/wordprocessingInk" xmlns:wne="http://schemas.microsoft.com/office/word/2006/wordml" xmlns:wps="http://schemas.microsoft.com/office/word/2010/wordprocessingShape" mc:Ignorable="w14 w15 w16se w16cid w16 w16cex wp14">
   <w:sdt>
     <w:sdtPr>
       <w:id w:val="-1197144018"/>
@@ -1314,7 +1373,7 @@
     <w:sdtContent>
       <w:p>
         <w:pPr>
-          <w:pStyle w:val="Stopka"/>
+          <w:pStyle w:val="Footer"/>
           <w:pBdr>
             <w:top w:val="single" w:sz="4" w:space="1" w:color="D9D9D9" w:themeColor="background1" w:themeShade="D9"/>
           </w:pBdr>
@@ -1357,18 +1416,64 @@
   </w:sdt>
   <w:p>
     <w:pPr>
-      <w:pStyle w:val="Stopka"/>
+      <w:pStyle w:val="Footer"/>
+      <w:rPr>
+        <w:lang w:val="pl-PL"/>
+      </w:rPr>
     </w:pPr>
-  </w:p>
-</w:ftr>
-</file>
-
-<file path=word/footer3.xml><?xml version="1.0" encoding="utf-8"?>
-<w:ftr xmlns:wpc="http://schemas.microsoft.com/office/word/2010/wordprocessingCanvas" xmlns:cx="http://schemas.microsoft.com/office/drawing/2014/chartex" xmlns:cx1="http://schemas.microsoft.com/office/drawing/2015/9/8/chartex" xmlns:cx2="http://schemas.microsoft.com/office/drawing/2015/10/21/chartex" xmlns:cx3="http://schemas.microsoft.com/office/drawing/2016/5/9/chartex" xmlns:cx4="http://schemas.microsoft.com/office/drawing/2016/5/10/chartex" xmlns:cx5="http://schemas.microsoft.com/office/drawing/2016/5/11/chartex" xmlns:cx6="http://schemas.microsoft.com/office/drawing/2016/5/12/chartex" xmlns:cx7="http://schemas.microsoft.com/office/drawing/2016/5/13/chartex" xmlns:cx8="http://schemas.microsoft.com/office/drawing/2016/5/14/chartex" xmlns:mc="http://schemas.openxmlformats.org/markup-compatibility/2006" xmlns:aink="http://schemas.microsoft.com/office/drawing/2016/ink" xmlns:am3d="http://schemas.microsoft.com/office/drawing/2017/model3d" xmlns:o="urn:schemas-microsoft-com:office:office" xmlns:r="http://schemas.openxmlformats.org/officeDocument/2006/relationships" xmlns:m="http://schemas.openxmlformats.org/officeDocument/2006/math" xmlns:v="urn:schemas-microsoft-com:vml" xmlns:wp14="http://schemas.microsoft.com/office/word/2010/wordprocessingDrawing" xmlns:wp="http://schemas.openxmlformats.org/drawingml/2006/wordprocessingDrawing" xmlns:w10="urn:schemas-microsoft-com:office:word" xmlns:w="http://schemas.openxmlformats.org/wordprocessingml/2006/main" xmlns:w14="http://schemas.microsoft.com/office/word/2010/wordml" xmlns:w15="http://schemas.microsoft.com/office/word/2012/wordml" xmlns:w16cex="http://schemas.microsoft.com/office/word/2018/wordml/cex" xmlns:w16cid="http://schemas.microsoft.com/office/word/2016/wordml/cid" xmlns:w16="http://schemas.microsoft.com/office/word/2018/wordml" xmlns:w16se="http://schemas.microsoft.com/office/word/2015/wordml/symex" xmlns:wpg="http://schemas.microsoft.com/office/word/2010/wordprocessingGroup" xmlns:wpi="http://schemas.microsoft.com/office/word/2010/wordprocessingInk" xmlns:wne="http://schemas.microsoft.com/office/word/2006/wordml" xmlns:wps="http://schemas.microsoft.com/office/word/2010/wordprocessingShape" mc:Ignorable="w14 w15 w16se w16cid w16 w16cex wp14">
-  <w:p>
-    <w:pPr>
-      <w:pStyle w:val="Stopka"/>
-    </w:pPr>
+    <w:r>
+      <w:rPr>
+        <w:noProof/>
+      </w:rPr>
+      <w:drawing>
+        <wp:inline distT="0" distB="0" distL="0" distR="0" wp14:anchorId="500C75DC" wp14:editId="0912553D">
+          <wp:extent cx="558165" cy="309880"/>
+          <wp:effectExtent l="0" t="0" r="0" b="0"/>
+          <wp:docPr id="3" name="Obraz 3" descr="Znalezione obrazy dla zapytania: .net core logo"/>
+          <wp:cNvGraphicFramePr>
+            <a:graphicFrameLocks xmlns:a="http://schemas.openxmlformats.org/drawingml/2006/main" noChangeAspect="1"/>
+          </wp:cNvGraphicFramePr>
+          <a:graphic xmlns:a="http://schemas.openxmlformats.org/drawingml/2006/main">
+            <a:graphicData uri="http://schemas.openxmlformats.org/drawingml/2006/picture">
+              <pic:pic xmlns:pic="http://schemas.openxmlformats.org/drawingml/2006/picture">
+                <pic:nvPicPr>
+                  <pic:cNvPr id="0" name="Obraz 1" descr="Znalezione obrazy dla zapytania: .net core logo"/>
+                  <pic:cNvPicPr>
+                    <a:picLocks noChangeAspect="1" noChangeArrowheads="1"/>
+                  </pic:cNvPicPr>
+                </pic:nvPicPr>
+                <pic:blipFill>
+                  <a:blip r:embed="rId1">
+                    <a:extLst>
+                      <a:ext uri="{28A0092B-C50C-407E-A947-70E740481C1C}">
+                        <a14:useLocalDpi xmlns:a14="http://schemas.microsoft.com/office/drawing/2010/main" val="0"/>
+                      </a:ext>
+                    </a:extLst>
+                  </a:blip>
+                  <a:srcRect/>
+                  <a:stretch>
+                    <a:fillRect/>
+                  </a:stretch>
+                </pic:blipFill>
+                <pic:spPr bwMode="auto">
+                  <a:xfrm>
+                    <a:off x="0" y="0"/>
+                    <a:ext cx="558165" cy="309880"/>
+                  </a:xfrm>
+                  <a:prstGeom prst="rect">
+                    <a:avLst/>
+                  </a:prstGeom>
+                  <a:noFill/>
+                  <a:ln>
+                    <a:noFill/>
+                  </a:ln>
+                </pic:spPr>
+              </pic:pic>
+            </a:graphicData>
+          </a:graphic>
+        </wp:inline>
+      </w:drawing>
+    </w:r>
   </w:p>
 </w:ftr>
 </file>
@@ -1396,36 +1501,6 @@
     </w:p>
   </w:footnote>
 </w:footnotes>
-</file>
-
-<file path=word/header1.xml><?xml version="1.0" encoding="utf-8"?>
-<w:hdr xmlns:wpc="http://schemas.microsoft.com/office/word/2010/wordprocessingCanvas" xmlns:cx="http://schemas.microsoft.com/office/drawing/2014/chartex" xmlns:cx1="http://schemas.microsoft.com/office/drawing/2015/9/8/chartex" xmlns:cx2="http://schemas.microsoft.com/office/drawing/2015/10/21/chartex" xmlns:cx3="http://schemas.microsoft.com/office/drawing/2016/5/9/chartex" xmlns:cx4="http://schemas.microsoft.com/office/drawing/2016/5/10/chartex" xmlns:cx5="http://schemas.microsoft.com/office/drawing/2016/5/11/chartex" xmlns:cx6="http://schemas.microsoft.com/office/drawing/2016/5/12/chartex" xmlns:cx7="http://schemas.microsoft.com/office/drawing/2016/5/13/chartex" xmlns:cx8="http://schemas.microsoft.com/office/drawing/2016/5/14/chartex" xmlns:mc="http://schemas.openxmlformats.org/markup-compatibility/2006" xmlns:aink="http://schemas.microsoft.com/office/drawing/2016/ink" xmlns:am3d="http://schemas.microsoft.com/office/drawing/2017/model3d" xmlns:o="urn:schemas-microsoft-com:office:office" xmlns:r="http://schemas.openxmlformats.org/officeDocument/2006/relationships" xmlns:m="http://schemas.openxmlformats.org/officeDocument/2006/math" xmlns:v="urn:schemas-microsoft-com:vml" xmlns:wp14="http://schemas.microsoft.com/office/word/2010/wordprocessingDrawing" xmlns:wp="http://schemas.openxmlformats.org/drawingml/2006/wordprocessingDrawing" xmlns:w10="urn:schemas-microsoft-com:office:word" xmlns:w="http://schemas.openxmlformats.org/wordprocessingml/2006/main" xmlns:w14="http://schemas.microsoft.com/office/word/2010/wordml" xmlns:w15="http://schemas.microsoft.com/office/word/2012/wordml" xmlns:w16cex="http://schemas.microsoft.com/office/word/2018/wordml/cex" xmlns:w16cid="http://schemas.microsoft.com/office/word/2016/wordml/cid" xmlns:w16="http://schemas.microsoft.com/office/word/2018/wordml" xmlns:w16se="http://schemas.microsoft.com/office/word/2015/wordml/symex" xmlns:wpg="http://schemas.microsoft.com/office/word/2010/wordprocessingGroup" xmlns:wpi="http://schemas.microsoft.com/office/word/2010/wordprocessingInk" xmlns:wne="http://schemas.microsoft.com/office/word/2006/wordml" xmlns:wps="http://schemas.microsoft.com/office/word/2010/wordprocessingShape" mc:Ignorable="w14 w15 w16se w16cid w16 w16cex wp14">
-  <w:p>
-    <w:pPr>
-      <w:pStyle w:val="Nagwek"/>
-    </w:pPr>
-  </w:p>
-</w:hdr>
-</file>
-
-<file path=word/header2.xml><?xml version="1.0" encoding="utf-8"?>
-<w:hdr xmlns:wpc="http://schemas.microsoft.com/office/word/2010/wordprocessingCanvas" xmlns:cx="http://schemas.microsoft.com/office/drawing/2014/chartex" xmlns:cx1="http://schemas.microsoft.com/office/drawing/2015/9/8/chartex" xmlns:cx2="http://schemas.microsoft.com/office/drawing/2015/10/21/chartex" xmlns:cx3="http://schemas.microsoft.com/office/drawing/2016/5/9/chartex" xmlns:cx4="http://schemas.microsoft.com/office/drawing/2016/5/10/chartex" xmlns:cx5="http://schemas.microsoft.com/office/drawing/2016/5/11/chartex" xmlns:cx6="http://schemas.microsoft.com/office/drawing/2016/5/12/chartex" xmlns:cx7="http://schemas.microsoft.com/office/drawing/2016/5/13/chartex" xmlns:cx8="http://schemas.microsoft.com/office/drawing/2016/5/14/chartex" xmlns:mc="http://schemas.openxmlformats.org/markup-compatibility/2006" xmlns:aink="http://schemas.microsoft.com/office/drawing/2016/ink" xmlns:am3d="http://schemas.microsoft.com/office/drawing/2017/model3d" xmlns:o="urn:schemas-microsoft-com:office:office" xmlns:r="http://schemas.openxmlformats.org/officeDocument/2006/relationships" xmlns:m="http://schemas.openxmlformats.org/officeDocument/2006/math" xmlns:v="urn:schemas-microsoft-com:vml" xmlns:wp14="http://schemas.microsoft.com/office/word/2010/wordprocessingDrawing" xmlns:wp="http://schemas.openxmlformats.org/drawingml/2006/wordprocessingDrawing" xmlns:w10="urn:schemas-microsoft-com:office:word" xmlns:w="http://schemas.openxmlformats.org/wordprocessingml/2006/main" xmlns:w14="http://schemas.microsoft.com/office/word/2010/wordml" xmlns:w15="http://schemas.microsoft.com/office/word/2012/wordml" xmlns:w16cex="http://schemas.microsoft.com/office/word/2018/wordml/cex" xmlns:w16cid="http://schemas.microsoft.com/office/word/2016/wordml/cid" xmlns:w16="http://schemas.microsoft.com/office/word/2018/wordml" xmlns:w16se="http://schemas.microsoft.com/office/word/2015/wordml/symex" xmlns:wpg="http://schemas.microsoft.com/office/word/2010/wordprocessingGroup" xmlns:wpi="http://schemas.microsoft.com/office/word/2010/wordprocessingInk" xmlns:wne="http://schemas.microsoft.com/office/word/2006/wordml" xmlns:wps="http://schemas.microsoft.com/office/word/2010/wordprocessingShape" mc:Ignorable="w14 w15 w16se w16cid w16 w16cex wp14">
-  <w:p>
-    <w:pPr>
-      <w:pStyle w:val="Nagwek"/>
-    </w:pPr>
-  </w:p>
-</w:hdr>
-</file>
-
-<file path=word/header3.xml><?xml version="1.0" encoding="utf-8"?>
-<w:hdr xmlns:wpc="http://schemas.microsoft.com/office/word/2010/wordprocessingCanvas" xmlns:cx="http://schemas.microsoft.com/office/drawing/2014/chartex" xmlns:cx1="http://schemas.microsoft.com/office/drawing/2015/9/8/chartex" xmlns:cx2="http://schemas.microsoft.com/office/drawing/2015/10/21/chartex" xmlns:cx3="http://schemas.microsoft.com/office/drawing/2016/5/9/chartex" xmlns:cx4="http://schemas.microsoft.com/office/drawing/2016/5/10/chartex" xmlns:cx5="http://schemas.microsoft.com/office/drawing/2016/5/11/chartex" xmlns:cx6="http://schemas.microsoft.com/office/drawing/2016/5/12/chartex" xmlns:cx7="http://schemas.microsoft.com/office/drawing/2016/5/13/chartex" xmlns:cx8="http://schemas.microsoft.com/office/drawing/2016/5/14/chartex" xmlns:mc="http://schemas.openxmlformats.org/markup-compatibility/2006" xmlns:aink="http://schemas.microsoft.com/office/drawing/2016/ink" xmlns:am3d="http://schemas.microsoft.com/office/drawing/2017/model3d" xmlns:o="urn:schemas-microsoft-com:office:office" xmlns:r="http://schemas.openxmlformats.org/officeDocument/2006/relationships" xmlns:m="http://schemas.openxmlformats.org/officeDocument/2006/math" xmlns:v="urn:schemas-microsoft-com:vml" xmlns:wp14="http://schemas.microsoft.com/office/word/2010/wordprocessingDrawing" xmlns:wp="http://schemas.openxmlformats.org/drawingml/2006/wordprocessingDrawing" xmlns:w10="urn:schemas-microsoft-com:office:word" xmlns:w="http://schemas.openxmlformats.org/wordprocessingml/2006/main" xmlns:w14="http://schemas.microsoft.com/office/word/2010/wordml" xmlns:w15="http://schemas.microsoft.com/office/word/2012/wordml" xmlns:w16cex="http://schemas.microsoft.com/office/word/2018/wordml/cex" xmlns:w16cid="http://schemas.microsoft.com/office/word/2016/wordml/cid" xmlns:w16="http://schemas.microsoft.com/office/word/2018/wordml" xmlns:w16se="http://schemas.microsoft.com/office/word/2015/wordml/symex" xmlns:wpg="http://schemas.microsoft.com/office/word/2010/wordprocessingGroup" xmlns:wpi="http://schemas.microsoft.com/office/word/2010/wordprocessingInk" xmlns:wne="http://schemas.microsoft.com/office/word/2006/wordml" xmlns:wps="http://schemas.microsoft.com/office/word/2010/wordprocessingShape" mc:Ignorable="w14 w15 w16se w16cid w16 w16cex wp14">
-  <w:p>
-    <w:pPr>
-      <w:pStyle w:val="Nagwek"/>
-    </w:pPr>
-  </w:p>
-</w:hdr>
 </file>
 
 <file path=word/styles.xml><?xml version="1.0" encoding="utf-8"?>
@@ -1823,20 +1898,20 @@
     <w:lsdException w:name="Unresolved Mention" w:semiHidden="1" w:unhideWhenUsed="1"/>
     <w:lsdException w:name="Smart Link" w:semiHidden="1" w:unhideWhenUsed="1"/>
   </w:latentStyles>
-  <w:style w:type="paragraph" w:default="1" w:styleId="Normalny">
+  <w:style w:type="paragraph" w:default="1" w:styleId="Normal">
     <w:name w:val="Normal"/>
     <w:qFormat/>
     <w:rPr>
       <w:lang w:val="en-GB"/>
     </w:rPr>
   </w:style>
-  <w:style w:type="character" w:default="1" w:styleId="Domylnaczcionkaakapitu">
+  <w:style w:type="character" w:default="1" w:styleId="DefaultParagraphFont">
     <w:name w:val="Default Paragraph Font"/>
     <w:uiPriority w:val="1"/>
     <w:semiHidden/>
     <w:unhideWhenUsed/>
   </w:style>
-  <w:style w:type="table" w:default="1" w:styleId="Standardowy">
+  <w:style w:type="table" w:default="1" w:styleId="TableNormal">
     <w:name w:val="Normal Table"/>
     <w:uiPriority w:val="99"/>
     <w:semiHidden/>
@@ -1851,15 +1926,15 @@
       </w:tblCellMar>
     </w:tblPr>
   </w:style>
-  <w:style w:type="numbering" w:default="1" w:styleId="Bezlisty">
+  <w:style w:type="numbering" w:default="1" w:styleId="NoList">
     <w:name w:val="No List"/>
     <w:uiPriority w:val="99"/>
     <w:semiHidden/>
     <w:unhideWhenUsed/>
   </w:style>
-  <w:style w:type="paragraph" w:styleId="Bezodstpw">
+  <w:style w:type="paragraph" w:styleId="NoSpacing">
     <w:name w:val="No Spacing"/>
-    <w:link w:val="BezodstpwZnak"/>
+    <w:link w:val="NoSpacingChar"/>
     <w:uiPriority w:val="1"/>
     <w:qFormat/>
     <w:rsid w:val="0049380A"/>
@@ -1871,10 +1946,10 @@
       <w:lang w:val="en-US"/>
     </w:rPr>
   </w:style>
-  <w:style w:type="character" w:customStyle="1" w:styleId="BezodstpwZnak">
-    <w:name w:val="Bez odstępów Znak"/>
-    <w:basedOn w:val="Domylnaczcionkaakapitu"/>
-    <w:link w:val="Bezodstpw"/>
+  <w:style w:type="character" w:customStyle="1" w:styleId="NoSpacingChar">
+    <w:name w:val="No Spacing Char"/>
+    <w:basedOn w:val="DefaultParagraphFont"/>
+    <w:link w:val="NoSpacing"/>
     <w:uiPriority w:val="1"/>
     <w:rsid w:val="0049380A"/>
     <w:rPr>
@@ -1882,10 +1957,10 @@
       <w:lang w:val="en-US"/>
     </w:rPr>
   </w:style>
-  <w:style w:type="paragraph" w:styleId="Nagwek">
+  <w:style w:type="paragraph" w:styleId="Header">
     <w:name w:val="header"/>
-    <w:basedOn w:val="Normalny"/>
-    <w:link w:val="NagwekZnak"/>
+    <w:basedOn w:val="Normal"/>
+    <w:link w:val="HeaderChar"/>
     <w:uiPriority w:val="99"/>
     <w:unhideWhenUsed/>
     <w:rsid w:val="0049380A"/>
@@ -1897,20 +1972,20 @@
       <w:spacing w:after="0" w:line="240" w:lineRule="auto"/>
     </w:pPr>
   </w:style>
-  <w:style w:type="character" w:customStyle="1" w:styleId="NagwekZnak">
-    <w:name w:val="Nagłówek Znak"/>
-    <w:basedOn w:val="Domylnaczcionkaakapitu"/>
-    <w:link w:val="Nagwek"/>
+  <w:style w:type="character" w:customStyle="1" w:styleId="HeaderChar">
+    <w:name w:val="Header Char"/>
+    <w:basedOn w:val="DefaultParagraphFont"/>
+    <w:link w:val="Header"/>
     <w:uiPriority w:val="99"/>
     <w:rsid w:val="0049380A"/>
     <w:rPr>
       <w:lang w:val="en-GB"/>
     </w:rPr>
   </w:style>
-  <w:style w:type="paragraph" w:styleId="Stopka">
+  <w:style w:type="paragraph" w:styleId="Footer">
     <w:name w:val="footer"/>
-    <w:basedOn w:val="Normalny"/>
-    <w:link w:val="StopkaZnak"/>
+    <w:basedOn w:val="Normal"/>
+    <w:link w:val="FooterChar"/>
     <w:uiPriority w:val="99"/>
     <w:unhideWhenUsed/>
     <w:rsid w:val="0049380A"/>
@@ -1922,19 +1997,19 @@
       <w:spacing w:after="0" w:line="240" w:lineRule="auto"/>
     </w:pPr>
   </w:style>
-  <w:style w:type="character" w:customStyle="1" w:styleId="StopkaZnak">
-    <w:name w:val="Stopka Znak"/>
-    <w:basedOn w:val="Domylnaczcionkaakapitu"/>
-    <w:link w:val="Stopka"/>
+  <w:style w:type="character" w:customStyle="1" w:styleId="FooterChar">
+    <w:name w:val="Footer Char"/>
+    <w:basedOn w:val="DefaultParagraphFont"/>
+    <w:link w:val="Footer"/>
     <w:uiPriority w:val="99"/>
     <w:rsid w:val="0049380A"/>
     <w:rPr>
       <w:lang w:val="en-GB"/>
     </w:rPr>
   </w:style>
-  <w:style w:type="table" w:styleId="Tabela-Siatka">
+  <w:style w:type="table" w:styleId="TableGrid">
     <w:name w:val="Table Grid"/>
-    <w:basedOn w:val="Standardowy"/>
+    <w:basedOn w:val="TableNormal"/>
     <w:uiPriority w:val="39"/>
     <w:rsid w:val="00C04FFB"/>
     <w:pPr>
